--- a/ack.docx
+++ b/ack.docx
@@ -250,10 +250,27 @@
         <w:t>ountdownlatch</w:t>
       </w:r>
       <w:r>
-        <w:t>,Cyclic</w:t>
+        <w:rPr>
+          <w:rFonts w:hint="eastAsia"/>
+        </w:rPr>
+        <w:t>，</w:t>
+      </w:r>
+      <w:bookmarkStart w:id="0" w:name="_GoBack"/>
+      <w:bookmarkEnd w:id="0"/>
+      <w:r>
+        <w:t>Cyclic</w:t>
       </w:r>
       <w:r>
         <w:t>Barrier</w:t>
+      </w:r>
+      <w:r>
+        <w:rPr>
+          <w:rFonts w:hint="eastAsia"/>
+        </w:rPr>
+        <w:t>，</w:t>
+      </w:r>
+      <w:r>
+        <w:t>Semaphore</w:t>
       </w:r>
       <w:r>
         <w:rPr>
@@ -317,6 +334,9 @@
           <w:numId w:val="1"/>
         </w:numPr>
         <w:ind w:firstLineChars="0"/>
+        <w:rPr>
+          <w:rFonts w:hint="eastAsia"/>
+        </w:rPr>
       </w:pPr>
       <w:r>
         <w:t>T</w:t>
@@ -325,7 +345,101 @@
         <w:rPr>
           <w:rFonts w:hint="eastAsia"/>
         </w:rPr>
-        <w:t>hreadlocal,exector</w:t>
+        <w:t>hreadlocal</w:t>
+      </w:r>
+    </w:p>
+    <w:p>
+      <w:pPr>
+        <w:ind w:firstLine="360"/>
+        <w:rPr>
+          <w:b/>
+          <w:bCs/>
+        </w:rPr>
+      </w:pPr>
+      <w:r>
+        <w:rPr>
+          <w:b/>
+          <w:bCs/>
+        </w:rPr>
+        <w:t>与线程同步的区别：</w:t>
+      </w:r>
+    </w:p>
+    <w:p>
+      <w:pPr>
+        <w:pStyle w:val="a7"/>
+        <w:ind w:left="360"/>
+      </w:pPr>
+      <w:r>
+        <w:rPr>
+          <w:rFonts w:hint="eastAsia"/>
+        </w:rPr>
+        <w:t>对于多线程资源共享的问题，同步机制采用了“以时间换空间”的方式：访问串行化，对象共享化。而ThreadLocal采用了“以空间换时间”的方式：访问并行化，对象独享化。前者仅提供一份变量，让不同的线程排队访问，而后者为每一个线程都提供了一份变量，因此可以同时访问而互不影响。</w:t>
+      </w:r>
+    </w:p>
+    <w:p>
+      <w:pPr>
+        <w:pStyle w:val="a7"/>
+        <w:ind w:left="360" w:firstLineChars="0" w:firstLine="0"/>
+        <w:rPr>
+          <w:b/>
+        </w:rPr>
+      </w:pPr>
+      <w:r>
+        <w:rPr>
+          <w:rFonts w:hint="eastAsia"/>
+          <w:b/>
+        </w:rPr>
+        <w:t>使用</w:t>
+      </w:r>
+      <w:r>
+        <w:rPr>
+          <w:b/>
+        </w:rPr>
+        <w:t>场景：</w:t>
+      </w:r>
+    </w:p>
+    <w:p>
+      <w:pPr>
+        <w:pStyle w:val="a7"/>
+        <w:ind w:left="360" w:firstLineChars="0" w:firstLine="0"/>
+      </w:pPr>
+      <w:r>
+        <w:t>数据库连接管理</w:t>
+      </w:r>
+    </w:p>
+    <w:p>
+      <w:pPr>
+        <w:pStyle w:val="a7"/>
+        <w:ind w:left="360" w:firstLineChars="0" w:firstLine="0"/>
+        <w:rPr>
+          <w:rFonts w:hint="eastAsia"/>
+          <w:b/>
+        </w:rPr>
+      </w:pPr>
+      <w:r>
+        <w:rPr>
+          <w:rFonts w:hint="eastAsia"/>
+        </w:rPr>
+        <w:t>Session</w:t>
+      </w:r>
+      <w:r>
+        <w:t>管理</w:t>
+      </w:r>
+    </w:p>
+    <w:p>
+      <w:pPr>
+        <w:pStyle w:val="a7"/>
+        <w:numPr>
+          <w:ilvl w:val="0"/>
+          <w:numId w:val="1"/>
+        </w:numPr>
+        <w:ind w:firstLineChars="0"/>
+      </w:pPr>
+      <w:r>
+        <w:rPr>
+          <w:rFonts w:hint="eastAsia"/>
+        </w:rPr>
+        <w:t>exector</w:t>
       </w:r>
       <w:r>
         <w:rPr>
@@ -598,6 +712,7 @@
     </w:p>
     <w:p>
       <w:r>
+        <w:lastRenderedPageBreak/>
         <w:t>3、如果对象的equals方法被重写，那么对象的HashCode方法也尽量重写</w:t>
       </w:r>
     </w:p>
@@ -716,9 +831,6 @@
           <w:numId w:val="36"/>
         </w:numPr>
         <w:ind w:firstLineChars="0"/>
-        <w:rPr>
-          <w:rFonts w:hint="eastAsia"/>
-        </w:rPr>
       </w:pPr>
       <w:r>
         <w:rPr>
@@ -735,7 +847,6 @@
         <w:rPr>
           <w:rFonts w:hint="eastAsia"/>
         </w:rPr>
-        <w:lastRenderedPageBreak/>
         <w:t>六</w:t>
       </w:r>
       <w:r>
@@ -949,6 +1060,9 @@
       </w:r>
       <w:r>
         <w:br/>
+      </w:r>
+      <w:r>
+        <w:lastRenderedPageBreak/>
         <w:t>2，只是为了获得一个对象实例，不需要知道其实际类型。</w:t>
       </w:r>
       <w:r>
@@ -962,11 +1076,7 @@
         <w:ind w:left="360" w:firstLineChars="0" w:firstLine="0"/>
       </w:pPr>
       <w:r>
-        <w:t>注：一个匿名内部类一定是在new的后面，用其隐含实现一个接口或实现一个类，没有类名，根据多态，我们使用其父类名。因他是局部内部类，那么局部内部类的所有限制都对其生效。匿名内部类是唯一一种无构造方法类。大部分匿名内部类是用于接口回调用的。匿名内部类在编译的时候由系统自动起名Out$1.class。如果一个对象编译时的类型是接口，那么其运行的类型为实现这个接口的类。因匿名内部类无构造方法，所以其使用范围非常的有限。当需要多个对象时使用局部内部类，因此局部内部类的应用相对比较多。匿名内部类中不能定义构造方法。如果一个对象编译时的类型是接口，那么其</w:t>
-      </w:r>
-      <w:r>
-        <w:lastRenderedPageBreak/>
-        <w:t>运行的类型为实现这个接口的类。</w:t>
+        <w:t>注：一个匿名内部类一定是在new的后面，用其隐含实现一个接口或实现一个类，没有类名，根据多态，我们使用其父类名。因他是局部内部类，那么局部内部类的所有限制都对其生效。匿名内部类是唯一一种无构造方法类。大部分匿名内部类是用于接口回调用的。匿名内部类在编译的时候由系统自动起名Out$1.class。如果一个对象编译时的类型是接口，那么其运行的类型为实现这个接口的类。因匿名内部类无构造方法，所以其使用范围非常的有限。当需要多个对象时使用局部内部类，因此局部内部类的应用相对比较多。匿名内部类中不能定义构造方法。如果一个对象编译时的类型是接口，那么其运行的类型为实现这个接口的类。</w:t>
       </w:r>
     </w:p>
     <w:p>
@@ -1242,6 +1352,7 @@
         <w:rPr>
           <w:rFonts w:hint="eastAsia"/>
         </w:rPr>
+        <w:lastRenderedPageBreak/>
         <w:t>年老代（</w:t>
       </w:r>
       <w:r>
@@ -1318,11 +1429,7 @@
         <w:t>老年代：</w:t>
       </w:r>
       <w:r>
-        <w:t>标记-整理算法，即：标记出仍然存活的对象（存在引用的），将所有存活的对</w:t>
-      </w:r>
-      <w:r>
-        <w:lastRenderedPageBreak/>
-        <w:t>象向一端移动，以保证内存的连续。</w:t>
+        <w:t>标记-整理算法，即：标记出仍然存活的对象（存在引用的），将所有存活的对象向一端移动，以保证内存的连续。</w:t>
       </w:r>
       <w:r>
         <w:rPr>
@@ -1615,6 +1722,7 @@
           <w:rFonts w:hint="eastAsia"/>
           <w:bCs/>
         </w:rPr>
+        <w:lastRenderedPageBreak/>
         <w:t>索引</w:t>
       </w:r>
     </w:p>
@@ -1737,14 +1845,7 @@
         <w:rPr>
           <w:bCs/>
         </w:rPr>
-        <w:t xml:space="preserve"> 而使写入数据的速度下降，原因很简单的， 因为平衡树这个结构必须一直维持在一个正确的状态， 增删改数据都会改变平衡树各节点中的索引数据内容，破坏树结构， 因此，在每次数据改变时， DBMS必</w:t>
-      </w:r>
-      <w:r>
-        <w:rPr>
-          <w:bCs/>
-        </w:rPr>
-        <w:lastRenderedPageBreak/>
-        <w:t>须去重新梳理树（索引）的结构以确保它的正确</w:t>
+        <w:t xml:space="preserve"> 而使写入数据的速度下降，原因很简单的， 因为平衡树这个结构必须一直维持在一个正确的状态， 增删改数据都会改变平衡树各节点中的索引数据内容，破坏树结构， 因此，在每次数据改变时， DBMS必须去重新梳理树（索引）的结构以确保它的正确</w:t>
       </w:r>
       <w:r>
         <w:rPr>
@@ -2287,6 +2388,7 @@
           <w:rFonts w:hint="eastAsia"/>
           <w:bCs/>
         </w:rPr>
+        <w:lastRenderedPageBreak/>
         <w:t>NoSQL、Queue的原理、使用场景及限制</w:t>
       </w:r>
     </w:p>
@@ -2295,7 +2397,6 @@
         <w:pStyle w:val="a7"/>
         <w:ind w:left="420" w:firstLineChars="0" w:firstLine="0"/>
         <w:rPr>
-          <w:rFonts w:hint="eastAsia"/>
           <w:bCs/>
         </w:rPr>
       </w:pPr>
@@ -2310,15 +2411,7 @@
         <w:rPr>
           <w:bCs/>
         </w:rPr>
-        <w:t>，mo</w:t>
-      </w:r>
-      <w:bookmarkStart w:id="0" w:name="_GoBack"/>
-      <w:bookmarkEnd w:id="0"/>
-      <w:r>
-        <w:rPr>
-          <w:bCs/>
-        </w:rPr>
-        <w:t>godb</w:t>
+        <w:t>，mogodb</w:t>
       </w:r>
     </w:p>
     <w:p>
@@ -2479,11 +2572,7 @@
         <w:t>(delete)</w:t>
       </w:r>
       <w:r>
-        <w:t>的数</w:t>
-      </w:r>
-      <w:r>
-        <w:lastRenderedPageBreak/>
-        <w:t>据。</w:t>
+        <w:t>的数据。</w:t>
       </w:r>
     </w:p>
     <w:p>
@@ -3129,6 +3218,7 @@
           <w:rFonts w:hint="eastAsia"/>
           <w:bCs/>
         </w:rPr>
+        <w:lastRenderedPageBreak/>
         <w:t>特征</w:t>
       </w:r>
     </w:p>
@@ -3249,14 +3339,7 @@
         <w:rPr>
           <w:rStyle w:val="ab"/>
         </w:rPr>
-        <w:t>变量是随着问题规模的变小而变</w:t>
-      </w:r>
-      <w:r>
-        <w:rPr>
-          <w:rStyle w:val="ab"/>
-        </w:rPr>
-        <w:lastRenderedPageBreak/>
-        <w:t>小的</w:t>
+        <w:t>变量是随着问题规模的变小而变小的</w:t>
       </w:r>
       <w:r>
         <w:t xml:space="preserve">， 那些变量与问题的规模无关。 </w:t>
@@ -3835,6 +3918,7 @@
           <w:rFonts w:hint="eastAsia"/>
           <w:bCs/>
         </w:rPr>
+        <w:lastRenderedPageBreak/>
         <w:t>一般</w:t>
       </w:r>
       <w:r>
@@ -3917,7 +4001,6 @@
           <w:rFonts w:hint="eastAsia"/>
           <w:bCs/>
         </w:rPr>
-        <w:lastRenderedPageBreak/>
         <w:t>实例</w:t>
       </w:r>
     </w:p>
@@ -4356,6 +4439,7 @@
         </w:rPr>
       </w:pPr>
       <w:r>
+        <w:lastRenderedPageBreak/>
         <w:t>加载类的方式</w:t>
       </w:r>
     </w:p>
@@ -4485,7 +4569,6 @@
           <w:rFonts w:hint="eastAsia"/>
           <w:bCs/>
         </w:rPr>
-        <w:lastRenderedPageBreak/>
         <w:t>引导</w:t>
       </w:r>
       <w:r>
@@ -4856,6 +4939,105 @@
         <w:pStyle w:val="a7"/>
         <w:ind w:left="360" w:firstLineChars="0" w:firstLine="0"/>
         <w:rPr>
+          <w:rFonts w:hint="eastAsia"/>
+          <w:bCs/>
+        </w:rPr>
+      </w:pPr>
+      <w:r>
+        <w:rPr>
+          <w:rFonts w:hint="eastAsia"/>
+          <w:bCs/>
+        </w:rPr>
+        <w:t>总</w:t>
+      </w:r>
+      <w:r>
+        <w:rPr>
+          <w:bCs/>
+        </w:rPr>
+        <w:t>的原则：</w:t>
+      </w:r>
+      <w:r>
+        <w:rPr>
+          <w:rFonts w:hint="eastAsia"/>
+          <w:bCs/>
+        </w:rPr>
+        <w:t>高内聚</w:t>
+      </w:r>
+      <w:r>
+        <w:rPr>
+          <w:bCs/>
+        </w:rPr>
+        <w:t>，低耦合</w:t>
+      </w:r>
+    </w:p>
+    <w:p>
+      <w:pPr>
+        <w:pStyle w:val="a7"/>
+        <w:ind w:left="360" w:firstLineChars="0" w:firstLine="0"/>
+        <w:rPr>
+          <w:rFonts w:hint="eastAsia"/>
+          <w:bCs/>
+        </w:rPr>
+      </w:pPr>
+      <w:r>
+        <w:rPr>
+          <w:rFonts w:hint="eastAsia"/>
+          <w:bCs/>
+        </w:rPr>
+        <w:t>单一职责</w:t>
+      </w:r>
+      <w:r>
+        <w:rPr>
+          <w:bCs/>
+        </w:rPr>
+        <w:t>原则</w:t>
+      </w:r>
+      <w:r>
+        <w:rPr>
+          <w:rFonts w:hint="eastAsia"/>
+          <w:bCs/>
+        </w:rPr>
+        <w:t>（Single</w:t>
+      </w:r>
+      <w:r>
+        <w:rPr>
+          <w:bCs/>
+        </w:rPr>
+        <w:t xml:space="preserve"> Responsibility </w:t>
+      </w:r>
+      <w:r>
+        <w:rPr>
+          <w:bCs/>
+        </w:rPr>
+        <w:t>Principle</w:t>
+      </w:r>
+      <w:r>
+        <w:rPr>
+          <w:rFonts w:hint="eastAsia"/>
+          <w:bCs/>
+        </w:rPr>
+        <w:t>）</w:t>
+      </w:r>
+      <w:r>
+        <w:rPr>
+          <w:rFonts w:hint="eastAsia"/>
+          <w:bCs/>
+        </w:rPr>
+        <w:t>：一个类只</w:t>
+      </w:r>
+      <w:r>
+        <w:rPr>
+          <w:bCs/>
+        </w:rPr>
+        <w:t>负责一件事</w:t>
+      </w:r>
+    </w:p>
+    <w:p>
+      <w:pPr>
+        <w:pStyle w:val="a7"/>
+        <w:ind w:left="360" w:firstLineChars="0" w:firstLine="0"/>
+        <w:rPr>
+          <w:rFonts w:hint="eastAsia"/>
           <w:bCs/>
         </w:rPr>
       </w:pPr>
@@ -4870,21 +5052,152 @@
         <w:rPr>
           <w:bCs/>
         </w:rPr>
-        <w:t>原则，</w:t>
-      </w:r>
-      <w:r>
-        <w:rPr>
-          <w:rFonts w:hint="eastAsia"/>
-          <w:bCs/>
-        </w:rPr>
-        <w:t>单一职责</w:t>
-      </w:r>
-      <w:r>
-        <w:rPr>
-          <w:bCs/>
-        </w:rPr>
-        <w:t>原则，</w:t>
-      </w:r>
+        <w:t>原则</w:t>
+      </w:r>
+      <w:r>
+        <w:rPr>
+          <w:rFonts w:hint="eastAsia"/>
+          <w:bCs/>
+        </w:rPr>
+        <w:t>（Open</w:t>
+      </w:r>
+      <w:r>
+        <w:rPr>
+          <w:bCs/>
+        </w:rPr>
+        <w:t xml:space="preserve"> Close </w:t>
+      </w:r>
+      <w:r>
+        <w:rPr>
+          <w:bCs/>
+        </w:rPr>
+        <w:t>Principle</w:t>
+      </w:r>
+      <w:r>
+        <w:rPr>
+          <w:rFonts w:hint="eastAsia"/>
+          <w:bCs/>
+        </w:rPr>
+        <w:t>）：对于</w:t>
+      </w:r>
+      <w:r>
+        <w:rPr>
+          <w:bCs/>
+        </w:rPr>
+        <w:t>扩展开发，对于</w:t>
+      </w:r>
+      <w:r>
+        <w:rPr>
+          <w:rFonts w:hint="eastAsia"/>
+          <w:bCs/>
+        </w:rPr>
+        <w:t>修改</w:t>
+      </w:r>
+      <w:r>
+        <w:rPr>
+          <w:bCs/>
+        </w:rPr>
+        <w:t>关闭</w:t>
+      </w:r>
+    </w:p>
+    <w:p>
+      <w:pPr>
+        <w:pStyle w:val="a7"/>
+        <w:ind w:left="360" w:firstLineChars="0" w:firstLine="0"/>
+        <w:rPr>
+          <w:rFonts w:hint="eastAsia"/>
+          <w:bCs/>
+        </w:rPr>
+      </w:pPr>
+      <w:r>
+        <w:rPr>
+          <w:rFonts w:hint="eastAsia"/>
+          <w:bCs/>
+        </w:rPr>
+        <w:t>里式替换</w:t>
+      </w:r>
+      <w:r>
+        <w:rPr>
+          <w:bCs/>
+        </w:rPr>
+        <w:t>原则</w:t>
+      </w:r>
+      <w:r>
+        <w:rPr>
+          <w:rFonts w:hint="eastAsia"/>
+          <w:bCs/>
+        </w:rPr>
+        <w:t>（</w:t>
+      </w:r>
+      <w:r>
+        <w:rPr>
+          <w:rFonts w:hint="eastAsia"/>
+          <w:bCs/>
+        </w:rPr>
+        <w:t>Liskov</w:t>
+      </w:r>
+      <w:r>
+        <w:rPr>
+          <w:bCs/>
+        </w:rPr>
+        <w:t xml:space="preserve"> Substitution Principle</w:t>
+      </w:r>
+      <w:r>
+        <w:rPr>
+          <w:rFonts w:hint="eastAsia"/>
+          <w:bCs/>
+        </w:rPr>
+        <w:t>）：</w:t>
+      </w:r>
+      <w:r>
+        <w:rPr>
+          <w:rFonts w:hint="eastAsia"/>
+          <w:bCs/>
+        </w:rPr>
+        <w:t>子类</w:t>
+      </w:r>
+      <w:r>
+        <w:rPr>
+          <w:bCs/>
+        </w:rPr>
+        <w:t>可以扩展父类</w:t>
+      </w:r>
+      <w:r>
+        <w:rPr>
+          <w:rFonts w:hint="eastAsia"/>
+          <w:bCs/>
+        </w:rPr>
+        <w:t>的</w:t>
+      </w:r>
+      <w:r>
+        <w:rPr>
+          <w:bCs/>
+        </w:rPr>
+        <w:t>功能，但</w:t>
+      </w:r>
+      <w:r>
+        <w:rPr>
+          <w:rFonts w:hint="eastAsia"/>
+          <w:bCs/>
+        </w:rPr>
+        <w:t>不能改变</w:t>
+      </w:r>
+      <w:r>
+        <w:rPr>
+          <w:bCs/>
+        </w:rPr>
+        <w:t>原有的功能</w:t>
+      </w:r>
+    </w:p>
+    <w:p>
+      <w:pPr>
+        <w:pStyle w:val="a7"/>
+        <w:ind w:left="360" w:firstLineChars="0" w:firstLine="0"/>
+        <w:rPr>
+          <w:rFonts w:hint="eastAsia"/>
+          <w:bCs/>
+        </w:rPr>
+      </w:pPr>
       <w:r>
         <w:rPr>
           <w:rFonts w:hint="eastAsia"/>
@@ -4896,21 +5209,67 @@
         <w:rPr>
           <w:bCs/>
         </w:rPr>
-        <w:t>原则，</w:t>
-      </w:r>
-      <w:r>
-        <w:rPr>
-          <w:rFonts w:hint="eastAsia"/>
-          <w:bCs/>
-        </w:rPr>
-        <w:t>里式替换</w:t>
-      </w:r>
-      <w:r>
-        <w:rPr>
-          <w:bCs/>
-        </w:rPr>
-        <w:t>原则，</w:t>
-      </w:r>
+        <w:t>原则</w:t>
+      </w:r>
+      <w:r>
+        <w:rPr>
+          <w:rFonts w:hint="eastAsia"/>
+          <w:bCs/>
+        </w:rPr>
+        <w:t>（</w:t>
+      </w:r>
+      <w:r>
+        <w:rPr>
+          <w:bCs/>
+        </w:rPr>
+        <w:t>Dependency</w:t>
+      </w:r>
+      <w:r>
+        <w:rPr>
+          <w:bCs/>
+        </w:rPr>
+        <w:t xml:space="preserve"> Inversion Principle</w:t>
+      </w:r>
+      <w:r>
+        <w:rPr>
+          <w:rFonts w:hint="eastAsia"/>
+          <w:bCs/>
+        </w:rPr>
+        <w:t>）</w:t>
+      </w:r>
+      <w:r>
+        <w:rPr>
+          <w:rFonts w:hint="eastAsia"/>
+          <w:bCs/>
+        </w:rPr>
+        <w:t>：</w:t>
+      </w:r>
+      <w:r>
+        <w:rPr>
+          <w:bCs/>
+        </w:rPr>
+        <w:t>高层模块不应该依赖底层模块，两者都应该依赖其抽象</w:t>
+      </w:r>
+      <w:r>
+        <w:rPr>
+          <w:rFonts w:hint="eastAsia"/>
+          <w:bCs/>
+        </w:rPr>
+        <w:t>；</w:t>
+      </w:r>
+      <w:r>
+        <w:t>实现类之间不发生直接的依赖关系，其依赖关系是通过接口是来实现的</w:t>
+      </w:r>
+    </w:p>
+    <w:p>
+      <w:pPr>
+        <w:pStyle w:val="a7"/>
+        <w:ind w:left="360" w:firstLineChars="0" w:firstLine="0"/>
+        <w:rPr>
+          <w:rFonts w:hint="eastAsia"/>
+          <w:bCs/>
+        </w:rPr>
+      </w:pPr>
       <w:r>
         <w:rPr>
           <w:rFonts w:hint="eastAsia"/>
@@ -4922,8 +5281,48 @@
         <w:rPr>
           <w:bCs/>
         </w:rPr>
-        <w:t>隔离原则，</w:t>
-      </w:r>
+        <w:t>隔离原则</w:t>
+      </w:r>
+      <w:r>
+        <w:rPr>
+          <w:rFonts w:hint="eastAsia"/>
+          <w:bCs/>
+        </w:rPr>
+        <w:t>（Interface</w:t>
+      </w:r>
+      <w:r>
+        <w:rPr>
+          <w:bCs/>
+        </w:rPr>
+        <w:t xml:space="preserve"> Segregation Principle</w:t>
+      </w:r>
+      <w:r>
+        <w:rPr>
+          <w:rFonts w:hint="eastAsia"/>
+          <w:bCs/>
+        </w:rPr>
+        <w:t>）</w:t>
+      </w:r>
+      <w:r>
+        <w:rPr>
+          <w:rFonts w:hint="eastAsia"/>
+          <w:bCs/>
+        </w:rPr>
+        <w:t>：</w:t>
+      </w:r>
+      <w:r>
+        <w:t>类间的依赖关系应该建立在最小的接口上</w:t>
+      </w:r>
+    </w:p>
+    <w:p>
+      <w:pPr>
+        <w:pStyle w:val="a7"/>
+        <w:ind w:left="360" w:firstLineChars="0" w:firstLine="0"/>
+        <w:rPr>
+          <w:rFonts w:hint="eastAsia"/>
+          <w:bCs/>
+        </w:rPr>
+      </w:pPr>
       <w:r>
         <w:rPr>
           <w:rFonts w:hint="eastAsia"/>
@@ -4936,6 +5335,36 @@
           <w:bCs/>
         </w:rPr>
         <w:t>原则</w:t>
+      </w:r>
+      <w:r>
+        <w:rPr>
+          <w:rFonts w:hint="eastAsia"/>
+          <w:bCs/>
+        </w:rPr>
+        <w:t>（</w:t>
+      </w:r>
+      <w:r>
+        <w:rPr>
+          <w:rFonts w:hint="eastAsia"/>
+          <w:bCs/>
+        </w:rPr>
+        <w:t>Least</w:t>
+      </w:r>
+      <w:r>
+        <w:rPr>
+          <w:bCs/>
+        </w:rPr>
+        <w:t xml:space="preserve"> KnowLedge Principle</w:t>
+      </w:r>
+      <w:r>
+        <w:rPr>
+          <w:rFonts w:hint="eastAsia"/>
+          <w:bCs/>
+        </w:rPr>
+        <w:t>）：</w:t>
+      </w:r>
+      <w:r>
+        <w:t>一个对象应该对其他对象保持最小的了解</w:t>
       </w:r>
     </w:p>
     <w:p>
@@ -5161,6 +5590,7 @@
           <w:rFonts w:hint="eastAsia"/>
           <w:bCs/>
         </w:rPr>
+        <w:lastRenderedPageBreak/>
         <w:t>代理</w:t>
       </w:r>
       <w:r>
@@ -5395,7 +5825,6 @@
         <w:ind w:firstLine="420"/>
       </w:pPr>
       <w:r>
-        <w:lastRenderedPageBreak/>
         <w:t>spring与其他框架对接时，是怎么将IOC的容器中的bean交与其他框架使用的？比如对接struts2或者JUint 或者dubbo。</w:t>
       </w:r>
     </w:p>
@@ -5529,6 +5958,9 @@
       </w:r>
       <w:r>
         <w:br/>
+      </w:r>
+      <w:r>
+        <w:lastRenderedPageBreak/>
         <w:t>    利用工具在已有代码基础上生成新的代码，其中可以添加任何横切代码来实现AOP。</w:t>
       </w:r>
       <w:r>
@@ -5857,11 +6289,7 @@
         <w:ind w:left="1500" w:firstLineChars="0" w:firstLine="0"/>
       </w:pPr>
       <w:r>
-        <w:t>连接点是在应用执行过程中能够插入切面的一个点。这个点可以是调用方法时，抛出异常时，甚至修改一个字段时。切面代码可以利用这些点插入到</w:t>
-      </w:r>
-      <w:r>
-        <w:lastRenderedPageBreak/>
-        <w:t>应用的正常流程中，并添加新的行为。</w:t>
+        <w:t>连接点是在应用执行过程中能够插入切面的一个点。这个点可以是调用方法时，抛出异常时，甚至修改一个字段时。切面代码可以利用这些点插入到应用的正常流程中，并添加新的行为。</w:t>
       </w:r>
     </w:p>
     <w:p>
@@ -6009,6 +6437,7 @@
         <w:ind w:firstLineChars="0"/>
       </w:pPr>
       <w:r>
+        <w:lastRenderedPageBreak/>
         <w:t>AOP自动代理</w:t>
       </w:r>
     </w:p>
@@ -6253,7 +6682,6 @@
         <w:ind w:firstLineChars="0"/>
       </w:pPr>
       <w:r>
-        <w:lastRenderedPageBreak/>
         <w:t>S</w:t>
       </w:r>
       <w:r>
@@ -6742,6 +7170,7 @@
           <w:sz w:val="21"/>
           <w:szCs w:val="22"/>
         </w:rPr>
+        <w:lastRenderedPageBreak/>
         <w:t>touch          创建空文件</w:t>
       </w:r>
     </w:p>
@@ -7169,7 +7598,6 @@
           <w:sz w:val="21"/>
           <w:szCs w:val="22"/>
         </w:rPr>
-        <w:lastRenderedPageBreak/>
         <w:t>stat              显示指定文件的详细信息，比ls更详细</w:t>
       </w:r>
     </w:p>
@@ -7667,6 +8095,7 @@
         <w:rPr>
           <w:bCs/>
         </w:rPr>
+        <w:lastRenderedPageBreak/>
         <w:t>打包压缩相关命令</w:t>
       </w:r>
     </w:p>
@@ -8025,7 +8454,6 @@
           <w:sz w:val="21"/>
           <w:szCs w:val="22"/>
         </w:rPr>
-        <w:lastRenderedPageBreak/>
         <w:t>     -h             关机不重启</w:t>
       </w:r>
     </w:p>
@@ -8400,6 +8828,7 @@
           <w:sz w:val="21"/>
           <w:szCs w:val="22"/>
         </w:rPr>
+        <w:lastRenderedPageBreak/>
         <w:t>sudo apt-get update                                 更新软件</w:t>
       </w:r>
     </w:p>
@@ -8848,7 +9277,6 @@
           <w:sz w:val="21"/>
           <w:szCs w:val="22"/>
         </w:rPr>
-        <w:lastRenderedPageBreak/>
         <w:t> </w:t>
       </w:r>
     </w:p>
@@ -9339,6 +9767,7 @@
           <w:sz w:val="21"/>
           <w:szCs w:val="22"/>
         </w:rPr>
+        <w:lastRenderedPageBreak/>
         <w:t>su - root </w:t>
       </w:r>
     </w:p>
@@ -9766,7 +10195,6 @@
           <w:sz w:val="21"/>
           <w:szCs w:val="22"/>
         </w:rPr>
-        <w:lastRenderedPageBreak/>
         <w:t>如图所示，jdk-7u21-linux-i586.tar.gz文件的权限为-rw-rw-r--</w:t>
       </w:r>
     </w:p>
@@ -14879,7 +15307,6 @@
   <w:style w:type="character" w:default="1" w:styleId="a0">
     <w:name w:val="Default Paragraph Font"/>
     <w:uiPriority w:val="1"/>
-    <w:semiHidden/>
     <w:unhideWhenUsed/>
   </w:style>
   <w:style w:type="table" w:default="1" w:styleId="a1">

--- a/ack.docx
+++ b/ack.docx
@@ -255,8 +255,6 @@
         </w:rPr>
         <w:t>，</w:t>
       </w:r>
-      <w:bookmarkStart w:id="0" w:name="_GoBack"/>
-      <w:bookmarkEnd w:id="0"/>
       <w:r>
         <w:t>Cyclic</w:t>
       </w:r>
@@ -334,9 +332,6 @@
           <w:numId w:val="1"/>
         </w:numPr>
         <w:ind w:firstLineChars="0"/>
-        <w:rPr>
-          <w:rFonts w:hint="eastAsia"/>
-        </w:rPr>
       </w:pPr>
       <w:r>
         <w:t>T</w:t>
@@ -412,7 +407,6 @@
         <w:pStyle w:val="a7"/>
         <w:ind w:left="360" w:firstLineChars="0" w:firstLine="0"/>
         <w:rPr>
-          <w:rFonts w:hint="eastAsia"/>
           <w:b/>
         </w:rPr>
       </w:pPr>
@@ -712,7 +706,6 @@
     </w:p>
     <w:p>
       <w:r>
-        <w:lastRenderedPageBreak/>
         <w:t>3、如果对象的equals方法被重写，那么对象的HashCode方法也尽量重写</w:t>
       </w:r>
     </w:p>
@@ -1060,9 +1053,6 @@
       </w:r>
       <w:r>
         <w:br/>
-      </w:r>
-      <w:r>
-        <w:lastRenderedPageBreak/>
         <w:t>2，只是为了获得一个对象实例，不需要知道其实际类型。</w:t>
       </w:r>
       <w:r>
@@ -1352,7 +1342,6 @@
         <w:rPr>
           <w:rFonts w:hint="eastAsia"/>
         </w:rPr>
-        <w:lastRenderedPageBreak/>
         <w:t>年老代（</w:t>
       </w:r>
       <w:r>
@@ -1722,7 +1711,6 @@
           <w:rFonts w:hint="eastAsia"/>
           <w:bCs/>
         </w:rPr>
-        <w:lastRenderedPageBreak/>
         <w:t>索引</w:t>
       </w:r>
     </w:p>
@@ -2388,7 +2376,6 @@
           <w:rFonts w:hint="eastAsia"/>
           <w:bCs/>
         </w:rPr>
-        <w:lastRenderedPageBreak/>
         <w:t>NoSQL、Queue的原理、使用场景及限制</w:t>
       </w:r>
     </w:p>
@@ -3218,7 +3205,6 @@
           <w:rFonts w:hint="eastAsia"/>
           <w:bCs/>
         </w:rPr>
-        <w:lastRenderedPageBreak/>
         <w:t>特征</w:t>
       </w:r>
     </w:p>
@@ -3918,7 +3904,6 @@
           <w:rFonts w:hint="eastAsia"/>
           <w:bCs/>
         </w:rPr>
-        <w:lastRenderedPageBreak/>
         <w:t>一般</w:t>
       </w:r>
       <w:r>
@@ -4006,6 +3991,36 @@
     </w:p>
     <w:p>
       <w:pPr>
+        <w:pStyle w:val="a7"/>
+        <w:numPr>
+          <w:ilvl w:val="0"/>
+          <w:numId w:val="28"/>
+        </w:numPr>
+        <w:ind w:firstLineChars="0"/>
+        <w:rPr>
+          <w:bCs/>
+        </w:rPr>
+      </w:pPr>
+      <w:r>
+        <w:rPr>
+          <w:rFonts w:hint="eastAsia"/>
+          <w:bCs/>
+        </w:rPr>
+        <w:t>要点</w:t>
+      </w:r>
+    </w:p>
+    <w:p>
+      <w:pPr>
+        <w:pStyle w:val="a7"/>
+        <w:ind w:left="420" w:firstLineChars="0" w:firstLine="0"/>
+        <w:rPr>
+          <w:rFonts w:hint="eastAsia"/>
+          <w:bCs/>
+        </w:rPr>
+      </w:pPr>
+    </w:p>
+    <w:p>
+      <w:pPr>
         <w:rPr>
           <w:b/>
           <w:bCs/>
@@ -4439,7 +4454,6 @@
         </w:rPr>
       </w:pPr>
       <w:r>
-        <w:lastRenderedPageBreak/>
         <w:t>加载类的方式</w:t>
       </w:r>
     </w:p>
@@ -4939,7 +4953,6 @@
         <w:pStyle w:val="a7"/>
         <w:ind w:left="360" w:firstLineChars="0" w:firstLine="0"/>
         <w:rPr>
-          <w:rFonts w:hint="eastAsia"/>
           <w:bCs/>
         </w:rPr>
       </w:pPr>
@@ -4975,7 +4988,6 @@
         <w:pStyle w:val="a7"/>
         <w:ind w:left="360" w:firstLineChars="0" w:firstLine="0"/>
         <w:rPr>
-          <w:rFonts w:hint="eastAsia"/>
           <w:bCs/>
         </w:rPr>
       </w:pPr>
@@ -5037,7 +5049,6 @@
         <w:pStyle w:val="a7"/>
         <w:ind w:left="360" w:firstLineChars="0" w:firstLine="0"/>
         <w:rPr>
-          <w:rFonts w:hint="eastAsia"/>
           <w:bCs/>
         </w:rPr>
       </w:pPr>
@@ -5105,7 +5116,6 @@
         <w:pStyle w:val="a7"/>
         <w:ind w:left="360" w:firstLineChars="0" w:firstLine="0"/>
         <w:rPr>
-          <w:rFonts w:hint="eastAsia"/>
           <w:bCs/>
         </w:rPr>
       </w:pPr>
@@ -5194,7 +5204,6 @@
         <w:pStyle w:val="a7"/>
         <w:ind w:left="360" w:firstLineChars="0" w:firstLine="0"/>
         <w:rPr>
-          <w:rFonts w:hint="eastAsia"/>
           <w:bCs/>
         </w:rPr>
       </w:pPr>
@@ -5266,7 +5275,6 @@
         <w:pStyle w:val="a7"/>
         <w:ind w:left="360" w:firstLineChars="0" w:firstLine="0"/>
         <w:rPr>
-          <w:rFonts w:hint="eastAsia"/>
           <w:bCs/>
         </w:rPr>
       </w:pPr>
@@ -5319,7 +5327,6 @@
         <w:pStyle w:val="a7"/>
         <w:ind w:left="360" w:firstLineChars="0" w:firstLine="0"/>
         <w:rPr>
-          <w:rFonts w:hint="eastAsia"/>
           <w:bCs/>
         </w:rPr>
       </w:pPr>
@@ -5590,7 +5597,6 @@
           <w:rFonts w:hint="eastAsia"/>
           <w:bCs/>
         </w:rPr>
-        <w:lastRenderedPageBreak/>
         <w:t>代理</w:t>
       </w:r>
       <w:r>
@@ -5958,9 +5964,6 @@
       </w:r>
       <w:r>
         <w:br/>
-      </w:r>
-      <w:r>
-        <w:lastRenderedPageBreak/>
         <w:t>    利用工具在已有代码基础上生成新的代码，其中可以添加任何横切代码来实现AOP。</w:t>
       </w:r>
       <w:r>
@@ -6437,7 +6440,6 @@
         <w:ind w:firstLineChars="0"/>
       </w:pPr>
       <w:r>
-        <w:lastRenderedPageBreak/>
         <w:t>AOP自动代理</w:t>
       </w:r>
     </w:p>
@@ -7170,7 +7172,6 @@
           <w:sz w:val="21"/>
           <w:szCs w:val="22"/>
         </w:rPr>
-        <w:lastRenderedPageBreak/>
         <w:t>touch          创建空文件</w:t>
       </w:r>
     </w:p>
@@ -8087,15 +8088,14 @@
         </w:numPr>
         <w:ind w:firstLineChars="0"/>
       </w:pPr>
-      <w:bookmarkStart w:id="1" w:name="systemManager"/>
-      <w:bookmarkStart w:id="2" w:name="tar"/>
+      <w:bookmarkStart w:id="0" w:name="systemManager"/>
+      <w:bookmarkStart w:id="1" w:name="tar"/>
+      <w:bookmarkEnd w:id="0"/>
       <w:bookmarkEnd w:id="1"/>
-      <w:bookmarkEnd w:id="2"/>
-      <w:r>
-        <w:rPr>
-          <w:bCs/>
-        </w:rPr>
-        <w:lastRenderedPageBreak/>
+      <w:r>
+        <w:rPr>
+          <w:bCs/>
+        </w:rPr>
         <w:t>打包压缩相关命令</w:t>
       </w:r>
     </w:p>
@@ -8391,8 +8391,8 @@
           <w:bCs/>
         </w:rPr>
       </w:pPr>
-      <w:bookmarkStart w:id="3" w:name="shutdown"/>
-      <w:bookmarkEnd w:id="3"/>
+      <w:bookmarkStart w:id="2" w:name="shutdown"/>
+      <w:bookmarkEnd w:id="2"/>
       <w:r>
         <w:t>关机/重启机器</w:t>
       </w:r>
@@ -8526,8 +8526,8 @@
         </w:numPr>
         <w:ind w:firstLineChars="0"/>
       </w:pPr>
-      <w:bookmarkStart w:id="4" w:name="grep"/>
-      <w:bookmarkEnd w:id="4"/>
+      <w:bookmarkStart w:id="3" w:name="grep"/>
+      <w:bookmarkEnd w:id="3"/>
       <w:r>
         <w:rPr>
           <w:bCs/>
@@ -8587,8 +8587,8 @@
           <w:bCs/>
         </w:rPr>
       </w:pPr>
-      <w:bookmarkStart w:id="5" w:name="dpkg"/>
-      <w:bookmarkEnd w:id="5"/>
+      <w:bookmarkStart w:id="4" w:name="dpkg"/>
+      <w:bookmarkEnd w:id="4"/>
       <w:r>
         <w:t>Linux软件包管理</w:t>
       </w:r>
@@ -8828,7 +8828,6 @@
           <w:sz w:val="21"/>
           <w:szCs w:val="22"/>
         </w:rPr>
-        <w:lastRenderedPageBreak/>
         <w:t>sudo apt-get update                                 更新软件</w:t>
       </w:r>
     </w:p>
@@ -8987,8 +8986,8 @@
         </w:numPr>
         <w:ind w:firstLineChars="0"/>
       </w:pPr>
-      <w:bookmarkStart w:id="6" w:name="vim"/>
-      <w:bookmarkEnd w:id="6"/>
+      <w:bookmarkStart w:id="5" w:name="vim"/>
+      <w:bookmarkEnd w:id="5"/>
       <w:r>
         <w:rPr>
           <w:bCs/>
@@ -9524,8 +9523,8 @@
           <w:bCs/>
         </w:rPr>
       </w:pPr>
-      <w:bookmarkStart w:id="7" w:name="usergroup"/>
-      <w:bookmarkEnd w:id="7"/>
+      <w:bookmarkStart w:id="6" w:name="usergroup"/>
+      <w:bookmarkEnd w:id="6"/>
       <w:r>
         <w:t>用户及用户组管理</w:t>
       </w:r>
@@ -9767,7 +9766,6 @@
           <w:sz w:val="21"/>
           <w:szCs w:val="22"/>
         </w:rPr>
-        <w:lastRenderedPageBreak/>
         <w:t>su - root </w:t>
       </w:r>
     </w:p>
@@ -10003,8 +10001,8 @@
         </w:numPr>
         <w:ind w:firstLineChars="0"/>
       </w:pPr>
-      <w:bookmarkStart w:id="8" w:name="chmod"/>
-      <w:bookmarkEnd w:id="8"/>
+      <w:bookmarkStart w:id="7" w:name="chmod"/>
+      <w:bookmarkEnd w:id="7"/>
       <w:r>
         <w:rPr>
           <w:bCs/>
@@ -10169,7 +10167,7 @@
           </mc:Choice>
           <mc:Fallback>
             <w:pict>
-              <v:rect w14:anchorId="161A5534" id="矩形 40" o:spid="_x0000_s1026" alt="http://images.cnitblog.com/blog/352072/201402/091549405142313.png" style="width:23.75pt;height:23.75pt;visibility:visible;mso-wrap-style:square;mso-left-percent:-10001;mso-top-percent:-10001;mso-position-horizontal:absolute;mso-position-horizontal-relative:char;mso-position-vertical:absolute;mso-position-vertical-relative:line;mso-left-percent:-10001;mso-top-percent:-10001;v-text-anchor:top" o:gfxdata="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" filled="f" stroked="f">
+              <v:rect w14:anchorId="2EB82B9C" id="矩形 40" o:spid="_x0000_s1026" alt="http://images.cnitblog.com/blog/352072/201402/091549405142313.png" style="width:23.75pt;height:23.75pt;visibility:visible;mso-wrap-style:square;mso-left-percent:-10001;mso-top-percent:-10001;mso-position-horizontal:absolute;mso-position-horizontal-relative:char;mso-position-vertical:absolute;mso-position-vertical-relative:line;mso-left-percent:-10001;mso-top-percent:-10001;v-text-anchor:top" o:gfxdata="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" filled="f" stroked="f">
                 <o:lock v:ext="edit" aspectratio="t"/>
                 <w10:anchorlock/>
               </v:rect>
@@ -15307,6 +15305,7 @@
   <w:style w:type="character" w:default="1" w:styleId="a0">
     <w:name w:val="Default Paragraph Font"/>
     <w:uiPriority w:val="1"/>
+    <w:semiHidden/>
     <w:unhideWhenUsed/>
   </w:style>
   <w:style w:type="table" w:default="1" w:styleId="a1">
